--- a/KeenanFinkelstein_Resume.docx
+++ b/KeenanFinkelstein_Resume.docx
@@ -45,6 +45,15 @@
       </w:pPr>
       <w:r>
         <w:t>linkedin.com/in/keenan-finkelstein-96200a42/</w:t>
+      </w:r>
+    </w:p>
+    <w:p>
+      <w:pPr>
+        <w:pStyle w:val="Contact"/>
+        <w:spacing w:after="240"/>
+      </w:pPr>
+      <w:r>
+        <w:t>https://github.com/krflol/resume-generator</w:t>
       </w:r>
     </w:p>
     <w:p>

--- a/KeenanFinkelstein_Resume.docx
+++ b/KeenanFinkelstein_Resume.docx
@@ -12412,6 +12412,7 @@
   <w:style w:type="paragraph" w:customStyle="1" w:styleId="Name">
     <w:name w:val="Name"/>
     <w:rPr>
+      <w:rFonts w:ascii="Arial" w:hAnsi="Arial"/>
       <w:b/>
       <w:sz w:val="36"/>
     </w:rPr>
@@ -12419,12 +12420,14 @@
   <w:style w:type="paragraph" w:customStyle="1" w:styleId="Contact">
     <w:name w:val="Contact"/>
     <w:rPr>
+      <w:rFonts w:ascii="Arial" w:hAnsi="Arial"/>
       <w:sz w:val="22"/>
     </w:rPr>
   </w:style>
   <w:style w:type="paragraph" w:customStyle="1" w:styleId="Section">
     <w:name w:val="Section"/>
     <w:rPr>
+      <w:rFonts w:ascii="Arial" w:hAnsi="Arial"/>
       <w:b/>
       <w:sz w:val="28"/>
     </w:rPr>
@@ -12432,12 +12435,14 @@
   <w:style w:type="paragraph" w:customStyle="1" w:styleId="Skill">
     <w:name w:val="Skill"/>
     <w:rPr>
+      <w:rFonts w:ascii="Arial" w:hAnsi="Arial"/>
       <w:sz w:val="22"/>
     </w:rPr>
   </w:style>
   <w:style w:type="paragraph" w:customStyle="1" w:styleId="JobTitle">
     <w:name w:val="JobTitle"/>
     <w:rPr>
+      <w:rFonts w:ascii="Arial" w:hAnsi="Arial"/>
       <w:b/>
       <w:sz w:val="24"/>
     </w:rPr>
@@ -12445,6 +12450,7 @@
   <w:style w:type="paragraph" w:customStyle="1" w:styleId="BulletPoint">
     <w:name w:val="BulletPoint"/>
     <w:rPr>
+      <w:rFonts w:ascii="Arial" w:hAnsi="Arial"/>
       <w:sz w:val="22"/>
     </w:rPr>
   </w:style>
